--- a/Assignments/Python Basics/Assignment_9.docx
+++ b/Assignments/Python Basics/Assignment_9.docx
@@ -1,148 +1,598 @@
 
 <file path=word/document.xml><?xml version="1.0" encoding="utf-8"?>
-<w:document xmlns:mc="http://schemas.openxmlformats.org/markup-compatibility/2006" xmlns:o="urn:schemas-microsoft-com:office:office" xmlns:r="http://schemas.openxmlformats.org/officeDocument/2006/relationships" xmlns:m="http://schemas.openxmlformats.org/officeDocument/2006/math" xmlns:v="urn:schemas-microsoft-com:vml" xmlns:wp="http://schemas.openxmlformats.org/drawingml/2006/wordprocessingDrawing" xmlns:w10="urn:schemas-microsoft-com:office:word" xmlns:w="http://schemas.openxmlformats.org/wordprocessingml/2006/main" xmlns:wne="http://schemas.microsoft.com/office/word/2006/wordml" xmlns:sl="http://schemas.openxmlformats.org/schemaLibrary/2006/main" xmlns:a="http://schemas.openxmlformats.org/drawingml/2006/main" xmlns:pic="http://schemas.openxmlformats.org/drawingml/2006/picture" xmlns:c="http://schemas.openxmlformats.org/drawingml/2006/chart" xmlns:lc="http://schemas.openxmlformats.org/drawingml/2006/lockedCanvas" xmlns:dgm="http://schemas.openxmlformats.org/drawingml/2006/diagram" xmlns:wps="http://schemas.microsoft.com/office/word/2010/wordprocessingShape" xmlns:wpg="http://schemas.microsoft.com/office/word/2010/wordprocessingGroup" xmlns:w14="http://schemas.microsoft.com/office/word/2010/wordml" xmlns:w15="http://schemas.microsoft.com/office/word/2012/wordml">
+<w:document xmlns:wpc="http://schemas.microsoft.com/office/word/2010/wordprocessingCanvas" xmlns:cx="http://schemas.microsoft.com/office/drawing/2014/chartex" xmlns:cx1="http://schemas.microsoft.com/office/drawing/2015/9/8/chartex" xmlns:cx2="http://schemas.microsoft.com/office/drawing/2015/10/21/chartex" xmlns:cx3="http://schemas.microsoft.com/office/drawing/2016/5/9/chartex" xmlns:cx4="http://schemas.microsoft.com/office/drawing/2016/5/10/chartex" xmlns:cx5="http://schemas.microsoft.com/office/drawing/2016/5/11/chartex" xmlns:cx6="http://schemas.microsoft.com/office/drawing/2016/5/12/chartex" xmlns:cx7="http://schemas.microsoft.com/office/drawing/2016/5/13/chartex" xmlns:cx8="http://schemas.microsoft.com/office/drawing/2016/5/14/chartex" xmlns:mc="http://schemas.openxmlformats.org/markup-compatibility/2006" xmlns:aink="http://schemas.microsoft.com/office/drawing/2016/ink" xmlns:am3d="http://schemas.microsoft.com/office/drawing/2017/model3d" xmlns:o="urn:schemas-microsoft-com:office:office" xmlns:oel="http://schemas.microsoft.com/office/2019/extlst" xmlns:r="http://schemas.openxmlformats.org/officeDocument/2006/relationships" xmlns:m="http://schemas.openxmlformats.org/officeDocument/2006/math" xmlns:v="urn:schemas-microsoft-com:vml" xmlns:wp14="http://schemas.microsoft.com/office/word/2010/wordprocessingDrawing" xmlns:wp="http://schemas.openxmlformats.org/drawingml/2006/wordprocessingDrawing" xmlns:w10="urn:schemas-microsoft-com:office:word" xmlns:w="http://schemas.openxmlformats.org/wordprocessingml/2006/main" xmlns:w14="http://schemas.microsoft.com/office/word/2010/wordml" xmlns:w15="http://schemas.microsoft.com/office/word/2012/wordml" xmlns:w16cex="http://schemas.microsoft.com/office/word/2018/wordml/cex" xmlns:w16cid="http://schemas.microsoft.com/office/word/2016/wordml/cid" xmlns:w16="http://schemas.microsoft.com/office/word/2018/wordml" xmlns:w16du="http://schemas.microsoft.com/office/word/2023/wordml/word16du" xmlns:w16sdtdh="http://schemas.microsoft.com/office/word/2020/wordml/sdtdatahash" xmlns:w16se="http://schemas.microsoft.com/office/word/2015/wordml/symex" xmlns:wpg="http://schemas.microsoft.com/office/word/2010/wordprocessingGroup" xmlns:wpi="http://schemas.microsoft.com/office/word/2010/wordprocessingInk" xmlns:wne="http://schemas.microsoft.com/office/word/2006/wordml" xmlns:wps="http://schemas.microsoft.com/office/word/2010/wordprocessingShape" mc:Ignorable="w14 w15 w16se w16cid w16 w16cex w16sdtdh wp14">
   <w:body>
     <w:p>
       <w:pPr>
-        <w:spacing w:before="220" w:line="259.20000000000005" w:lineRule="auto"/>
-        <w:rPr/>
-      </w:pPr>
-      <w:r>
-        <w:rPr>
-          <w:rtl w:val="0"/>
-        </w:rPr>
-        <w:t xml:space="preserve">1. To what does a relative path refer?</w:t>
-      </w:r>
-    </w:p>
-    <w:p>
-      <w:pPr>
-        <w:spacing w:before="220" w:line="259.20000000000005" w:lineRule="auto"/>
-        <w:rPr/>
-      </w:pPr>
-      <w:r>
-        <w:rPr>
-          <w:rtl w:val="0"/>
-        </w:rPr>
-        <w:t xml:space="preserve">2. What does an absolute path start with your operating system?</w:t>
-      </w:r>
-    </w:p>
-    <w:p>
-      <w:pPr>
-        <w:spacing w:before="220" w:line="259.20000000000005" w:lineRule="auto"/>
-        <w:rPr/>
-      </w:pPr>
-      <w:r>
-        <w:rPr>
-          <w:rtl w:val="0"/>
-        </w:rPr>
-        <w:t xml:space="preserve">3. What do the functions os.getcwd() and os.chdir() do?</w:t>
-      </w:r>
-    </w:p>
-    <w:p>
-      <w:pPr>
-        <w:spacing w:before="220" w:line="259.20000000000005" w:lineRule="auto"/>
-        <w:rPr/>
-      </w:pPr>
-      <w:r>
-        <w:rPr>
-          <w:rtl w:val="0"/>
-        </w:rPr>
-        <w:t xml:space="preserve">4. What are the . and .. folders?</w:t>
-      </w:r>
-    </w:p>
-    <w:p>
-      <w:pPr>
-        <w:spacing w:before="220" w:line="259.20000000000005" w:lineRule="auto"/>
-        <w:rPr/>
-      </w:pPr>
-      <w:r>
-        <w:rPr>
-          <w:rtl w:val="0"/>
-        </w:rPr>
-        <w:t xml:space="preserve">5. In C:\bacon\eggs\spam.txt, which part is the dir name, and which part is the base name?</w:t>
-      </w:r>
-    </w:p>
-    <w:p>
-      <w:pPr>
-        <w:spacing w:before="220" w:line="259.20000000000005" w:lineRule="auto"/>
-        <w:rPr/>
-      </w:pPr>
-      <w:r>
-        <w:rPr>
-          <w:rtl w:val="0"/>
-        </w:rPr>
-        <w:t xml:space="preserve">6. What are the three “mode” arguments that can be passed to the open() function?</w:t>
-      </w:r>
-    </w:p>
-    <w:p>
-      <w:pPr>
-        <w:spacing w:before="220" w:line="259.20000000000005" w:lineRule="auto"/>
-        <w:rPr/>
-      </w:pPr>
-      <w:r>
-        <w:rPr>
-          <w:rtl w:val="0"/>
-        </w:rPr>
-        <w:t xml:space="preserve">7. What happens if an existing file is opened in write mode?</w:t>
-      </w:r>
-    </w:p>
-    <w:p>
-      <w:pPr>
-        <w:spacing w:before="220" w:line="259.20000000000005" w:lineRule="auto"/>
-        <w:rPr/>
-      </w:pPr>
-      <w:r>
-        <w:rPr>
-          <w:rtl w:val="0"/>
-        </w:rPr>
-        <w:t xml:space="preserve">8. How do you tell the difference between read() and readlines()?</w:t>
-      </w:r>
-    </w:p>
-    <w:p>
-      <w:pPr>
-        <w:spacing w:before="220" w:line="259.20000000000005" w:lineRule="auto"/>
-        <w:rPr/>
-      </w:pPr>
-      <w:r>
-        <w:rPr>
-          <w:rtl w:val="0"/>
-        </w:rPr>
-        <w:t xml:space="preserve">9. What data structure does a shelf value resemble?</w:t>
-      </w:r>
-    </w:p>
-    <w:p>
-      <w:pPr>
-        <w:spacing w:after="160" w:before="0" w:lineRule="auto"/>
-        <w:rPr/>
-      </w:pPr>
-      <w:r>
-        <w:rPr>
-          <w:rtl w:val="0"/>
-        </w:rPr>
-      </w:r>
-    </w:p>
+        <w:pStyle w:val="ListParagraph"/>
+        <w:numPr>
+          <w:ilvl w:val="0"/>
+          <w:numId w:val="1"/>
+        </w:numPr>
+        <w:spacing w:before="220"/>
+      </w:pPr>
+      <w:r>
+        <w:t>To what does a relative path refer?</w:t>
+      </w:r>
+    </w:p>
+    <w:p>
+      <w:pPr>
+        <w:spacing w:before="220"/>
+      </w:pPr>
+      <w:r>
+        <w:rPr>
+          <w:b/>
+          <w:bCs/>
+        </w:rPr>
+        <w:t xml:space="preserve">Answer: </w:t>
+      </w:r>
+      <w:r>
+        <w:rPr>
+          <w:rFonts w:ascii="Segoe UI" w:hAnsi="Segoe UI" w:cs="Segoe UI"/>
+          <w:sz w:val="21"/>
+          <w:szCs w:val="21"/>
+          <w:shd w:val="clear" w:color="auto" w:fill="FFFFFF"/>
+        </w:rPr>
+        <w:t>Relative paths are relative to the current working directory.</w:t>
+      </w:r>
+    </w:p>
+    <w:p>
+      <w:pPr>
+        <w:pStyle w:val="ListParagraph"/>
+        <w:numPr>
+          <w:ilvl w:val="0"/>
+          <w:numId w:val="1"/>
+        </w:numPr>
+        <w:spacing w:before="220"/>
+      </w:pPr>
+      <w:r>
+        <w:t>What does an absolute path start with your operating system?</w:t>
+      </w:r>
+    </w:p>
+    <w:p>
+      <w:pPr>
+        <w:spacing w:before="220"/>
+      </w:pPr>
+      <w:r>
+        <w:rPr>
+          <w:b/>
+          <w:bCs/>
+        </w:rPr>
+        <w:t>Answer:</w:t>
+      </w:r>
+      <w:r>
+        <w:rPr>
+          <w:b/>
+          <w:bCs/>
+        </w:rPr>
+        <w:t xml:space="preserve"> </w:t>
+      </w:r>
+      <w:r>
+        <w:rPr>
+          <w:rFonts w:ascii="Segoe UI" w:hAnsi="Segoe UI" w:cs="Segoe UI"/>
+          <w:sz w:val="21"/>
+          <w:szCs w:val="21"/>
+          <w:shd w:val="clear" w:color="auto" w:fill="FFFFFF"/>
+        </w:rPr>
+        <w:t>Absolute paths start with the root folder, such as / or C:.</w:t>
+      </w:r>
+    </w:p>
+    <w:p>
+      <w:pPr>
+        <w:pStyle w:val="ListParagraph"/>
+        <w:numPr>
+          <w:ilvl w:val="0"/>
+          <w:numId w:val="1"/>
+        </w:numPr>
+        <w:spacing w:before="220"/>
+      </w:pPr>
+      <w:r>
+        <w:t xml:space="preserve">What do the functions </w:t>
+      </w:r>
+      <w:proofErr w:type="spellStart"/>
+      <w:r>
+        <w:t>os.getcwd</w:t>
+      </w:r>
+      <w:proofErr w:type="spellEnd"/>
+      <w:r>
+        <w:t xml:space="preserve">() and </w:t>
+      </w:r>
+      <w:proofErr w:type="spellStart"/>
+      <w:r>
+        <w:t>os.chdir</w:t>
+      </w:r>
+      <w:proofErr w:type="spellEnd"/>
+      <w:r>
+        <w:t>() do?</w:t>
+      </w:r>
+    </w:p>
+    <w:p>
+      <w:pPr>
+        <w:spacing w:before="220"/>
+      </w:pPr>
+      <w:r>
+        <w:rPr>
+          <w:b/>
+          <w:bCs/>
+        </w:rPr>
+        <w:t>Answer:</w:t>
+      </w:r>
+      <w:r>
+        <w:rPr>
+          <w:b/>
+          <w:bCs/>
+        </w:rPr>
+        <w:t xml:space="preserve"> </w:t>
+      </w:r>
+      <w:r>
+        <w:rPr>
+          <w:rFonts w:ascii="Segoe UI" w:hAnsi="Segoe UI" w:cs="Segoe UI"/>
+          <w:sz w:val="21"/>
+          <w:szCs w:val="21"/>
+          <w:shd w:val="clear" w:color="auto" w:fill="FFFFFF"/>
+        </w:rPr>
+        <w:t xml:space="preserve">The </w:t>
+      </w:r>
+      <w:proofErr w:type="spellStart"/>
+      <w:r>
+        <w:rPr>
+          <w:rFonts w:ascii="Segoe UI" w:hAnsi="Segoe UI" w:cs="Segoe UI"/>
+          <w:sz w:val="21"/>
+          <w:szCs w:val="21"/>
+          <w:shd w:val="clear" w:color="auto" w:fill="FFFFFF"/>
+        </w:rPr>
+        <w:t>os.getcwd</w:t>
+      </w:r>
+      <w:proofErr w:type="spellEnd"/>
+      <w:r>
+        <w:rPr>
+          <w:rFonts w:ascii="Segoe UI" w:hAnsi="Segoe UI" w:cs="Segoe UI"/>
+          <w:sz w:val="21"/>
+          <w:szCs w:val="21"/>
+          <w:shd w:val="clear" w:color="auto" w:fill="FFFFFF"/>
+        </w:rPr>
+        <w:t xml:space="preserve">() function returns the current working directory. The </w:t>
+      </w:r>
+      <w:proofErr w:type="spellStart"/>
+      <w:r>
+        <w:rPr>
+          <w:rFonts w:ascii="Segoe UI" w:hAnsi="Segoe UI" w:cs="Segoe UI"/>
+          <w:sz w:val="21"/>
+          <w:szCs w:val="21"/>
+          <w:shd w:val="clear" w:color="auto" w:fill="FFFFFF"/>
+        </w:rPr>
+        <w:t>os.chdir</w:t>
+      </w:r>
+      <w:proofErr w:type="spellEnd"/>
+      <w:r>
+        <w:rPr>
+          <w:rFonts w:ascii="Segoe UI" w:hAnsi="Segoe UI" w:cs="Segoe UI"/>
+          <w:sz w:val="21"/>
+          <w:szCs w:val="21"/>
+          <w:shd w:val="clear" w:color="auto" w:fill="FFFFFF"/>
+        </w:rPr>
+        <w:t>() function changes the current working directory.</w:t>
+      </w:r>
+    </w:p>
+    <w:p>
+      <w:pPr>
+        <w:pStyle w:val="ListParagraph"/>
+        <w:numPr>
+          <w:ilvl w:val="0"/>
+          <w:numId w:val="1"/>
+        </w:numPr>
+        <w:spacing w:before="220"/>
+      </w:pPr>
+      <w:r>
+        <w:t>What are the . and .. folders?</w:t>
+      </w:r>
+    </w:p>
+    <w:p>
+      <w:pPr>
+        <w:spacing w:before="220"/>
+      </w:pPr>
+      <w:r>
+        <w:rPr>
+          <w:b/>
+          <w:bCs/>
+        </w:rPr>
+        <w:t>Answer:</w:t>
+      </w:r>
+      <w:r>
+        <w:rPr>
+          <w:b/>
+          <w:bCs/>
+        </w:rPr>
+        <w:t xml:space="preserve"> </w:t>
+      </w:r>
+      <w:r>
+        <w:rPr>
+          <w:rFonts w:ascii="Segoe UI" w:hAnsi="Segoe UI" w:cs="Segoe UI"/>
+          <w:sz w:val="21"/>
+          <w:szCs w:val="21"/>
+          <w:shd w:val="clear" w:color="auto" w:fill="FFFFFF"/>
+        </w:rPr>
+        <w:t>The . folder is the current folder, and .. is the parent folder.</w:t>
+      </w:r>
+    </w:p>
+    <w:p>
+      <w:pPr>
+        <w:pStyle w:val="ListParagraph"/>
+        <w:numPr>
+          <w:ilvl w:val="0"/>
+          <w:numId w:val="1"/>
+        </w:numPr>
+        <w:spacing w:before="220"/>
+      </w:pPr>
+      <w:r>
+        <w:t xml:space="preserve">In C:\bacon\eggs\spam.txt, which part is the </w:t>
+      </w:r>
+      <w:proofErr w:type="spellStart"/>
+      <w:r>
+        <w:t>dir</w:t>
+      </w:r>
+      <w:proofErr w:type="spellEnd"/>
+      <w:r>
+        <w:t xml:space="preserve"> name, and which part is the base name?</w:t>
+      </w:r>
+    </w:p>
+    <w:p>
+      <w:pPr>
+        <w:spacing w:before="220"/>
+      </w:pPr>
+      <w:r>
+        <w:rPr>
+          <w:b/>
+          <w:bCs/>
+        </w:rPr>
+        <w:t>Answer:</w:t>
+      </w:r>
+      <w:r>
+        <w:rPr>
+          <w:b/>
+          <w:bCs/>
+        </w:rPr>
+        <w:t xml:space="preserve"> </w:t>
+      </w:r>
+      <w:r>
+        <w:rPr>
+          <w:rFonts w:ascii="Segoe UI" w:hAnsi="Segoe UI" w:cs="Segoe UI"/>
+          <w:sz w:val="21"/>
+          <w:szCs w:val="21"/>
+          <w:shd w:val="clear" w:color="auto" w:fill="FFFFFF"/>
+        </w:rPr>
+        <w:t xml:space="preserve">C:\bacon\eggs is the </w:t>
+      </w:r>
+      <w:proofErr w:type="spellStart"/>
+      <w:r>
+        <w:rPr>
+          <w:rFonts w:ascii="Segoe UI" w:hAnsi="Segoe UI" w:cs="Segoe UI"/>
+          <w:sz w:val="21"/>
+          <w:szCs w:val="21"/>
+          <w:shd w:val="clear" w:color="auto" w:fill="FFFFFF"/>
+        </w:rPr>
+        <w:t>dir</w:t>
+      </w:r>
+      <w:proofErr w:type="spellEnd"/>
+      <w:r>
+        <w:rPr>
+          <w:rFonts w:ascii="Segoe UI" w:hAnsi="Segoe UI" w:cs="Segoe UI"/>
+          <w:sz w:val="21"/>
+          <w:szCs w:val="21"/>
+          <w:shd w:val="clear" w:color="auto" w:fill="FFFFFF"/>
+        </w:rPr>
+        <w:t xml:space="preserve"> name, while spam.txt is the base name.</w:t>
+      </w:r>
+    </w:p>
+    <w:p>
+      <w:pPr>
+        <w:pStyle w:val="ListParagraph"/>
+        <w:numPr>
+          <w:ilvl w:val="0"/>
+          <w:numId w:val="1"/>
+        </w:numPr>
+        <w:spacing w:before="220"/>
+      </w:pPr>
+      <w:r>
+        <w:t>What are the three “mode” arguments that can be passed to the open() function?</w:t>
+      </w:r>
+    </w:p>
+    <w:p>
+      <w:pPr>
+        <w:spacing w:before="220"/>
+      </w:pPr>
+      <w:r>
+        <w:rPr>
+          <w:b/>
+          <w:bCs/>
+        </w:rPr>
+        <w:t>Answer:</w:t>
+      </w:r>
+      <w:r>
+        <w:rPr>
+          <w:b/>
+          <w:bCs/>
+        </w:rPr>
+        <w:t xml:space="preserve"> </w:t>
+      </w:r>
+      <w:r>
+        <w:rPr>
+          <w:rFonts w:ascii="Segoe UI" w:hAnsi="Segoe UI" w:cs="Segoe UI"/>
+          <w:sz w:val="21"/>
+          <w:szCs w:val="21"/>
+          <w:shd w:val="clear" w:color="auto" w:fill="FFFFFF"/>
+        </w:rPr>
+        <w:t>The string 'r' for read mode, 'w' for write mode, and 'a' for append mode.</w:t>
+      </w:r>
+    </w:p>
+    <w:p>
+      <w:pPr>
+        <w:pStyle w:val="ListParagraph"/>
+        <w:numPr>
+          <w:ilvl w:val="0"/>
+          <w:numId w:val="1"/>
+        </w:numPr>
+        <w:spacing w:before="220"/>
+      </w:pPr>
+      <w:r>
+        <w:t>What happens if an existing file is opened in write mode?</w:t>
+      </w:r>
+    </w:p>
+    <w:p>
+      <w:pPr>
+        <w:spacing w:before="220"/>
+      </w:pPr>
+      <w:r>
+        <w:rPr>
+          <w:b/>
+          <w:bCs/>
+        </w:rPr>
+        <w:t>Answer:</w:t>
+      </w:r>
+      <w:r>
+        <w:rPr>
+          <w:b/>
+          <w:bCs/>
+        </w:rPr>
+        <w:t xml:space="preserve"> </w:t>
+      </w:r>
+      <w:r>
+        <w:rPr>
+          <w:rFonts w:ascii="Segoe UI" w:hAnsi="Segoe UI" w:cs="Segoe UI"/>
+          <w:sz w:val="21"/>
+          <w:szCs w:val="21"/>
+          <w:shd w:val="clear" w:color="auto" w:fill="FFFFFF"/>
+        </w:rPr>
+        <w:t>An existing file opened in write mode is erased and completely overwritten.</w:t>
+      </w:r>
+    </w:p>
+    <w:p>
+      <w:pPr>
+        <w:pStyle w:val="ListParagraph"/>
+        <w:numPr>
+          <w:ilvl w:val="0"/>
+          <w:numId w:val="1"/>
+        </w:numPr>
+        <w:spacing w:before="220"/>
+      </w:pPr>
+      <w:r>
+        <w:t xml:space="preserve">How do you tell the difference between read() and </w:t>
+      </w:r>
+      <w:proofErr w:type="spellStart"/>
+      <w:r>
+        <w:t>readlines</w:t>
+      </w:r>
+      <w:proofErr w:type="spellEnd"/>
+      <w:r>
+        <w:t>()?</w:t>
+      </w:r>
+    </w:p>
+    <w:p>
+      <w:pPr>
+        <w:spacing w:before="220"/>
+      </w:pPr>
+      <w:r>
+        <w:rPr>
+          <w:b/>
+          <w:bCs/>
+        </w:rPr>
+        <w:t>Answer:</w:t>
+      </w:r>
+      <w:r>
+        <w:rPr>
+          <w:b/>
+          <w:bCs/>
+        </w:rPr>
+        <w:t xml:space="preserve"> </w:t>
+      </w:r>
+      <w:r>
+        <w:rPr>
+          <w:rFonts w:ascii="Segoe UI" w:hAnsi="Segoe UI" w:cs="Segoe UI"/>
+          <w:sz w:val="21"/>
+          <w:szCs w:val="21"/>
+          <w:shd w:val="clear" w:color="auto" w:fill="FFFFFF"/>
+        </w:rPr>
+        <w:t xml:space="preserve">The read() method returns the file’s entire contents as a single string value. The </w:t>
+      </w:r>
+      <w:proofErr w:type="spellStart"/>
+      <w:r>
+        <w:rPr>
+          <w:rFonts w:ascii="Segoe UI" w:hAnsi="Segoe UI" w:cs="Segoe UI"/>
+          <w:sz w:val="21"/>
+          <w:szCs w:val="21"/>
+          <w:shd w:val="clear" w:color="auto" w:fill="FFFFFF"/>
+        </w:rPr>
+        <w:t>readlines</w:t>
+      </w:r>
+      <w:proofErr w:type="spellEnd"/>
+      <w:r>
+        <w:rPr>
+          <w:rFonts w:ascii="Segoe UI" w:hAnsi="Segoe UI" w:cs="Segoe UI"/>
+          <w:sz w:val="21"/>
+          <w:szCs w:val="21"/>
+          <w:shd w:val="clear" w:color="auto" w:fill="FFFFFF"/>
+        </w:rPr>
+        <w:t>() method returns a list of strings, where each string is a line from the file’s contents.</w:t>
+      </w:r>
+    </w:p>
+    <w:p>
+      <w:pPr>
+        <w:pStyle w:val="ListParagraph"/>
+        <w:numPr>
+          <w:ilvl w:val="0"/>
+          <w:numId w:val="1"/>
+        </w:numPr>
+        <w:spacing w:before="220"/>
+      </w:pPr>
+      <w:r>
+        <w:t>What data structure does a shelf value resemble?</w:t>
+      </w:r>
+    </w:p>
+    <w:p>
+      <w:pPr>
+        <w:spacing w:before="220"/>
+      </w:pPr>
+      <w:r>
+        <w:rPr>
+          <w:b/>
+          <w:bCs/>
+        </w:rPr>
+        <w:t>Answer:</w:t>
+      </w:r>
+      <w:r>
+        <w:rPr>
+          <w:b/>
+          <w:bCs/>
+        </w:rPr>
+        <w:t xml:space="preserve"> </w:t>
+      </w:r>
+      <w:r>
+        <w:rPr>
+          <w:rFonts w:ascii="Segoe UI" w:hAnsi="Segoe UI" w:cs="Segoe UI"/>
+          <w:sz w:val="21"/>
+          <w:szCs w:val="21"/>
+          <w:shd w:val="clear" w:color="auto" w:fill="FFFFFF"/>
+        </w:rPr>
+        <w:t>A shelf value resembles a dictionary value; it has keys and values, along with keys() and values() methods that work similarly to the dictionary methods of the same names.</w:t>
+      </w:r>
+    </w:p>
+    <w:p/>
     <w:sectPr>
-      <w:pgSz w:h="16838" w:w="11906" w:orient="portrait"/>
-      <w:pgMar w:bottom="1440" w:top="1440" w:left="1440" w:right="1440" w:header="0" w:footer="0"/>
+      <w:pgSz w:w="11906" w:h="16838"/>
+      <w:pgMar w:top="1440" w:right="1440" w:bottom="1440" w:left="1440" w:header="0" w:footer="0" w:gutter="0"/>
       <w:pgNumType w:start="1"/>
+      <w:cols w:space="720"/>
     </w:sectPr>
   </w:body>
 </w:document>
 </file>
 
 <file path=word/numbering.xml><?xml version="1.0" encoding="utf-8"?>
-<w:numbering xmlns:mc="http://schemas.openxmlformats.org/markup-compatibility/2006" xmlns:o="urn:schemas-microsoft-com:office:office" xmlns:r="http://schemas.openxmlformats.org/officeDocument/2006/relationships" xmlns:m="http://schemas.openxmlformats.org/officeDocument/2006/math" xmlns:v="urn:schemas-microsoft-com:vml" xmlns:wp="http://schemas.openxmlformats.org/drawingml/2006/wordprocessingDrawing" xmlns:w10="urn:schemas-microsoft-com:office:word" xmlns:w="http://schemas.openxmlformats.org/wordprocessingml/2006/main" xmlns:wne="http://schemas.microsoft.com/office/word/2006/wordml" xmlns:sl="http://schemas.openxmlformats.org/schemaLibrary/2006/main" xmlns:a="http://schemas.openxmlformats.org/drawingml/2006/main" xmlns:pic="http://schemas.openxmlformats.org/drawingml/2006/picture" xmlns:c="http://schemas.openxmlformats.org/drawingml/2006/chart" xmlns:lc="http://schemas.openxmlformats.org/drawingml/2006/lockedCanvas" xmlns:dgm="http://schemas.openxmlformats.org/drawingml/2006/diagram" xmlns:wps="http://schemas.microsoft.com/office/word/2010/wordprocessingShape" xmlns:wpg="http://schemas.microsoft.com/office/word/2010/wordprocessingGroup" xmlns:w14="http://schemas.microsoft.com/office/word/2010/wordml" xmlns:w15="http://schemas.microsoft.com/office/word/2012/wordml"/>
+<w:numbering xmlns:wpc="http://schemas.microsoft.com/office/word/2010/wordprocessingCanvas" xmlns:cx="http://schemas.microsoft.com/office/drawing/2014/chartex" xmlns:cx1="http://schemas.microsoft.com/office/drawing/2015/9/8/chartex" xmlns:cx2="http://schemas.microsoft.com/office/drawing/2015/10/21/chartex" xmlns:cx3="http://schemas.microsoft.com/office/drawing/2016/5/9/chartex" xmlns:cx4="http://schemas.microsoft.com/office/drawing/2016/5/10/chartex" xmlns:cx5="http://schemas.microsoft.com/office/drawing/2016/5/11/chartex" xmlns:cx6="http://schemas.microsoft.com/office/drawing/2016/5/12/chartex" xmlns:cx7="http://schemas.microsoft.com/office/drawing/2016/5/13/chartex" xmlns:cx8="http://schemas.microsoft.com/office/drawing/2016/5/14/chartex" xmlns:mc="http://schemas.openxmlformats.org/markup-compatibility/2006" xmlns:aink="http://schemas.microsoft.com/office/drawing/2016/ink" xmlns:am3d="http://schemas.microsoft.com/office/drawing/2017/model3d" xmlns:o="urn:schemas-microsoft-com:office:office" xmlns:oel="http://schemas.microsoft.com/office/2019/extlst" xmlns:r="http://schemas.openxmlformats.org/officeDocument/2006/relationships" xmlns:m="http://schemas.openxmlformats.org/officeDocument/2006/math" xmlns:v="urn:schemas-microsoft-com:vml" xmlns:wp14="http://schemas.microsoft.com/office/word/2010/wordprocessingDrawing" xmlns:wp="http://schemas.openxmlformats.org/drawingml/2006/wordprocessingDrawing" xmlns:w10="urn:schemas-microsoft-com:office:word" xmlns:w="http://schemas.openxmlformats.org/wordprocessingml/2006/main" xmlns:w14="http://schemas.microsoft.com/office/word/2010/wordml" xmlns:w15="http://schemas.microsoft.com/office/word/2012/wordml" xmlns:w16cex="http://schemas.microsoft.com/office/word/2018/wordml/cex" xmlns:w16cid="http://schemas.microsoft.com/office/word/2016/wordml/cid" xmlns:w16="http://schemas.microsoft.com/office/word/2018/wordml" xmlns:w16du="http://schemas.microsoft.com/office/word/2023/wordml/word16du" xmlns:w16sdtdh="http://schemas.microsoft.com/office/word/2020/wordml/sdtdatahash" xmlns:w16se="http://schemas.microsoft.com/office/word/2015/wordml/symex" xmlns:wpg="http://schemas.microsoft.com/office/word/2010/wordprocessingGroup" xmlns:wpi="http://schemas.microsoft.com/office/word/2010/wordprocessingInk" xmlns:wne="http://schemas.microsoft.com/office/word/2006/wordml" xmlns:wps="http://schemas.microsoft.com/office/word/2010/wordprocessingShape" mc:Ignorable="w14 w15 w16se w16cid w16 w16cex w16sdtdh wp14">
+  <w:abstractNum w:abstractNumId="0" w15:restartNumberingAfterBreak="0">
+    <w:nsid w:val="078A5B7A"/>
+    <w:multiLevelType w:val="hybridMultilevel"/>
+    <w:tmpl w:val="1A2A01BE"/>
+    <w:lvl w:ilvl="0" w:tplc="4009000F">
+      <w:start w:val="1"/>
+      <w:numFmt w:val="decimal"/>
+      <w:lvlText w:val="%1."/>
+      <w:lvlJc w:val="left"/>
+      <w:pPr>
+        <w:ind w:left="360" w:hanging="360"/>
+      </w:pPr>
+      <w:rPr>
+        <w:rFonts w:hint="default"/>
+      </w:rPr>
+    </w:lvl>
+    <w:lvl w:ilvl="1" w:tplc="40090019" w:tentative="1">
+      <w:start w:val="1"/>
+      <w:numFmt w:val="lowerLetter"/>
+      <w:lvlText w:val="%2."/>
+      <w:lvlJc w:val="left"/>
+      <w:pPr>
+        <w:ind w:left="1080" w:hanging="360"/>
+      </w:pPr>
+    </w:lvl>
+    <w:lvl w:ilvl="2" w:tplc="4009001B" w:tentative="1">
+      <w:start w:val="1"/>
+      <w:numFmt w:val="lowerRoman"/>
+      <w:lvlText w:val="%3."/>
+      <w:lvlJc w:val="right"/>
+      <w:pPr>
+        <w:ind w:left="1800" w:hanging="180"/>
+      </w:pPr>
+    </w:lvl>
+    <w:lvl w:ilvl="3" w:tplc="4009000F" w:tentative="1">
+      <w:start w:val="1"/>
+      <w:numFmt w:val="decimal"/>
+      <w:lvlText w:val="%4."/>
+      <w:lvlJc w:val="left"/>
+      <w:pPr>
+        <w:ind w:left="2520" w:hanging="360"/>
+      </w:pPr>
+    </w:lvl>
+    <w:lvl w:ilvl="4" w:tplc="40090019" w:tentative="1">
+      <w:start w:val="1"/>
+      <w:numFmt w:val="lowerLetter"/>
+      <w:lvlText w:val="%5."/>
+      <w:lvlJc w:val="left"/>
+      <w:pPr>
+        <w:ind w:left="3240" w:hanging="360"/>
+      </w:pPr>
+    </w:lvl>
+    <w:lvl w:ilvl="5" w:tplc="4009001B" w:tentative="1">
+      <w:start w:val="1"/>
+      <w:numFmt w:val="lowerRoman"/>
+      <w:lvlText w:val="%6."/>
+      <w:lvlJc w:val="right"/>
+      <w:pPr>
+        <w:ind w:left="3960" w:hanging="180"/>
+      </w:pPr>
+    </w:lvl>
+    <w:lvl w:ilvl="6" w:tplc="4009000F" w:tentative="1">
+      <w:start w:val="1"/>
+      <w:numFmt w:val="decimal"/>
+      <w:lvlText w:val="%7."/>
+      <w:lvlJc w:val="left"/>
+      <w:pPr>
+        <w:ind w:left="4680" w:hanging="360"/>
+      </w:pPr>
+    </w:lvl>
+    <w:lvl w:ilvl="7" w:tplc="40090019" w:tentative="1">
+      <w:start w:val="1"/>
+      <w:numFmt w:val="lowerLetter"/>
+      <w:lvlText w:val="%8."/>
+      <w:lvlJc w:val="left"/>
+      <w:pPr>
+        <w:ind w:left="5400" w:hanging="360"/>
+      </w:pPr>
+    </w:lvl>
+    <w:lvl w:ilvl="8" w:tplc="4009001B" w:tentative="1">
+      <w:start w:val="1"/>
+      <w:numFmt w:val="lowerRoman"/>
+      <w:lvlText w:val="%9."/>
+      <w:lvlJc w:val="right"/>
+      <w:pPr>
+        <w:ind w:left="6120" w:hanging="180"/>
+      </w:pPr>
+    </w:lvl>
+  </w:abstractNum>
+  <w:num w:numId="1" w16cid:durableId="1630895055">
+    <w:abstractNumId w:val="0"/>
+  </w:num>
+</w:numbering>
 </file>
 
 <file path=word/styles.xml><?xml version="1.0" encoding="utf-8"?>
-<w:styles xmlns:mc="http://schemas.openxmlformats.org/markup-compatibility/2006" xmlns:o="urn:schemas-microsoft-com:office:office" xmlns:r="http://schemas.openxmlformats.org/officeDocument/2006/relationships" xmlns:m="http://schemas.openxmlformats.org/officeDocument/2006/math" xmlns:v="urn:schemas-microsoft-com:vml" xmlns:wp="http://schemas.openxmlformats.org/drawingml/2006/wordprocessingDrawing" xmlns:w10="urn:schemas-microsoft-com:office:word" xmlns:w="http://schemas.openxmlformats.org/wordprocessingml/2006/main" xmlns:wne="http://schemas.microsoft.com/office/word/2006/wordml" xmlns:sl="http://schemas.openxmlformats.org/schemaLibrary/2006/main" xmlns:a="http://schemas.openxmlformats.org/drawingml/2006/main" xmlns:pic="http://schemas.openxmlformats.org/drawingml/2006/picture" xmlns:c="http://schemas.openxmlformats.org/drawingml/2006/chart" xmlns:lc="http://schemas.openxmlformats.org/drawingml/2006/lockedCanvas" xmlns:dgm="http://schemas.openxmlformats.org/drawingml/2006/diagram" xmlns:wps="http://schemas.microsoft.com/office/word/2010/wordprocessingShape" xmlns:wpg="http://schemas.microsoft.com/office/word/2010/wordprocessingGroup" xmlns:w14="http://schemas.microsoft.com/office/word/2010/wordml" xmlns:w15="http://schemas.microsoft.com/office/word/2012/wordml">
+<w:styles xmlns:mc="http://schemas.openxmlformats.org/markup-compatibility/2006" xmlns:r="http://schemas.openxmlformats.org/officeDocument/2006/relationships" xmlns:w="http://schemas.openxmlformats.org/wordprocessingml/2006/main" xmlns:w14="http://schemas.microsoft.com/office/word/2010/wordml" xmlns:w15="http://schemas.microsoft.com/office/word/2012/wordml" xmlns:w16cex="http://schemas.microsoft.com/office/word/2018/wordml/cex" xmlns:w16cid="http://schemas.microsoft.com/office/word/2016/wordml/cid" xmlns:w16="http://schemas.microsoft.com/office/word/2018/wordml" xmlns:w16sdtdh="http://schemas.microsoft.com/office/word/2020/wordml/sdtdatahash" xmlns:w16se="http://schemas.microsoft.com/office/word/2015/wordml/symex" mc:Ignorable="w14 w15 w16se w16cid w16 w16cex w16sdtdh">
   <w:docDefaults>
     <w:rPrDefault>
       <w:rPr>
-        <w:rFonts w:ascii="Calibri" w:cs="Calibri" w:eastAsia="Calibri" w:hAnsi="Calibri"/>
+        <w:rFonts w:ascii="Calibri" w:eastAsia="Calibri" w:hAnsi="Calibri" w:cs="Calibri"/>
         <w:sz w:val="22"/>
         <w:szCs w:val="22"/>
-        <w:lang w:val="en-IN"/>
+        <w:lang w:val="en-IN" w:eastAsia="en-IN" w:bidi="te-IN"/>
       </w:rPr>
     </w:rPrDefault>
     <w:pPrDefault>
@@ -151,23 +601,406 @@
       </w:pPr>
     </w:pPrDefault>
   </w:docDefaults>
-  <w:style w:type="paragraph" w:styleId="Normal" w:default="1">
-    <w:name w:val="normal"/>
-  </w:style>
-  <w:style w:type="table" w:styleId="TableNormal" w:default="1">
-    <w:name w:val="Table Normal"/>
+  <w:latentStyles w:defLockedState="0" w:defUIPriority="99" w:defSemiHidden="0" w:defUnhideWhenUsed="0" w:defQFormat="0" w:count="376">
+    <w:lsdException w:name="Normal" w:uiPriority="0" w:qFormat="1"/>
+    <w:lsdException w:name="heading 1" w:uiPriority="9" w:qFormat="1"/>
+    <w:lsdException w:name="heading 2" w:semiHidden="1" w:uiPriority="9" w:unhideWhenUsed="1" w:qFormat="1"/>
+    <w:lsdException w:name="heading 3" w:semiHidden="1" w:uiPriority="9" w:unhideWhenUsed="1" w:qFormat="1"/>
+    <w:lsdException w:name="heading 4" w:semiHidden="1" w:uiPriority="9" w:unhideWhenUsed="1" w:qFormat="1"/>
+    <w:lsdException w:name="heading 5" w:semiHidden="1" w:uiPriority="9" w:unhideWhenUsed="1" w:qFormat="1"/>
+    <w:lsdException w:name="heading 6" w:semiHidden="1" w:uiPriority="9" w:unhideWhenUsed="1" w:qFormat="1"/>
+    <w:lsdException w:name="heading 7" w:semiHidden="1" w:uiPriority="9" w:unhideWhenUsed="1" w:qFormat="1"/>
+    <w:lsdException w:name="heading 8" w:semiHidden="1" w:uiPriority="9" w:unhideWhenUsed="1" w:qFormat="1"/>
+    <w:lsdException w:name="heading 9" w:semiHidden="1" w:uiPriority="9" w:unhideWhenUsed="1" w:qFormat="1"/>
+    <w:lsdException w:name="index 1" w:semiHidden="1" w:unhideWhenUsed="1"/>
+    <w:lsdException w:name="index 2" w:semiHidden="1" w:unhideWhenUsed="1"/>
+    <w:lsdException w:name="index 3" w:semiHidden="1" w:unhideWhenUsed="1"/>
+    <w:lsdException w:name="index 4" w:semiHidden="1" w:unhideWhenUsed="1"/>
+    <w:lsdException w:name="index 5" w:semiHidden="1" w:unhideWhenUsed="1"/>
+    <w:lsdException w:name="index 6" w:semiHidden="1" w:unhideWhenUsed="1"/>
+    <w:lsdException w:name="index 7" w:semiHidden="1" w:unhideWhenUsed="1"/>
+    <w:lsdException w:name="index 8" w:semiHidden="1" w:unhideWhenUsed="1"/>
+    <w:lsdException w:name="index 9" w:semiHidden="1" w:unhideWhenUsed="1"/>
+    <w:lsdException w:name="toc 1" w:semiHidden="1" w:uiPriority="39" w:unhideWhenUsed="1"/>
+    <w:lsdException w:name="toc 2" w:semiHidden="1" w:uiPriority="39" w:unhideWhenUsed="1"/>
+    <w:lsdException w:name="toc 3" w:semiHidden="1" w:uiPriority="39" w:unhideWhenUsed="1"/>
+    <w:lsdException w:name="toc 4" w:semiHidden="1" w:uiPriority="39" w:unhideWhenUsed="1"/>
+    <w:lsdException w:name="toc 5" w:semiHidden="1" w:uiPriority="39" w:unhideWhenUsed="1"/>
+    <w:lsdException w:name="toc 6" w:semiHidden="1" w:uiPriority="39" w:unhideWhenUsed="1"/>
+    <w:lsdException w:name="toc 7" w:semiHidden="1" w:uiPriority="39" w:unhideWhenUsed="1"/>
+    <w:lsdException w:name="toc 8" w:semiHidden="1" w:uiPriority="39" w:unhideWhenUsed="1"/>
+    <w:lsdException w:name="toc 9" w:semiHidden="1" w:uiPriority="39" w:unhideWhenUsed="1"/>
+    <w:lsdException w:name="Normal Indent" w:semiHidden="1" w:unhideWhenUsed="1"/>
+    <w:lsdException w:name="footnote text" w:semiHidden="1" w:unhideWhenUsed="1"/>
+    <w:lsdException w:name="annotation text" w:semiHidden="1" w:unhideWhenUsed="1"/>
+    <w:lsdException w:name="header" w:semiHidden="1" w:unhideWhenUsed="1"/>
+    <w:lsdException w:name="footer" w:semiHidden="1" w:unhideWhenUsed="1"/>
+    <w:lsdException w:name="index heading" w:semiHidden="1" w:unhideWhenUsed="1"/>
+    <w:lsdException w:name="caption" w:semiHidden="1" w:uiPriority="35" w:unhideWhenUsed="1" w:qFormat="1"/>
+    <w:lsdException w:name="table of figures" w:semiHidden="1" w:unhideWhenUsed="1"/>
+    <w:lsdException w:name="envelope address" w:semiHidden="1" w:unhideWhenUsed="1"/>
+    <w:lsdException w:name="envelope return" w:semiHidden="1" w:unhideWhenUsed="1"/>
+    <w:lsdException w:name="footnote reference" w:semiHidden="1" w:unhideWhenUsed="1"/>
+    <w:lsdException w:name="annotation reference" w:semiHidden="1" w:unhideWhenUsed="1"/>
+    <w:lsdException w:name="line number" w:semiHidden="1" w:unhideWhenUsed="1"/>
+    <w:lsdException w:name="page number" w:semiHidden="1" w:unhideWhenUsed="1"/>
+    <w:lsdException w:name="endnote reference" w:semiHidden="1" w:unhideWhenUsed="1"/>
+    <w:lsdException w:name="endnote text" w:semiHidden="1" w:unhideWhenUsed="1"/>
+    <w:lsdException w:name="table of authorities" w:semiHidden="1" w:unhideWhenUsed="1"/>
+    <w:lsdException w:name="macro" w:semiHidden="1" w:unhideWhenUsed="1"/>
+    <w:lsdException w:name="toa heading" w:semiHidden="1" w:unhideWhenUsed="1"/>
+    <w:lsdException w:name="List" w:semiHidden="1" w:unhideWhenUsed="1"/>
+    <w:lsdException w:name="List Bullet" w:semiHidden="1" w:unhideWhenUsed="1"/>
+    <w:lsdException w:name="List Number" w:semiHidden="1" w:unhideWhenUsed="1"/>
+    <w:lsdException w:name="List 2" w:semiHidden="1" w:unhideWhenUsed="1"/>
+    <w:lsdException w:name="List 3" w:semiHidden="1" w:unhideWhenUsed="1"/>
+    <w:lsdException w:name="List 4" w:semiHidden="1" w:unhideWhenUsed="1"/>
+    <w:lsdException w:name="List 5" w:semiHidden="1" w:unhideWhenUsed="1"/>
+    <w:lsdException w:name="List Bullet 2" w:semiHidden="1" w:unhideWhenUsed="1"/>
+    <w:lsdException w:name="List Bullet 3" w:semiHidden="1" w:unhideWhenUsed="1"/>
+    <w:lsdException w:name="List Bullet 4" w:semiHidden="1" w:unhideWhenUsed="1"/>
+    <w:lsdException w:name="List Bullet 5" w:semiHidden="1" w:unhideWhenUsed="1"/>
+    <w:lsdException w:name="List Number 2" w:semiHidden="1" w:unhideWhenUsed="1"/>
+    <w:lsdException w:name="List Number 3" w:semiHidden="1" w:unhideWhenUsed="1"/>
+    <w:lsdException w:name="List Number 4" w:semiHidden="1" w:unhideWhenUsed="1"/>
+    <w:lsdException w:name="List Number 5" w:semiHidden="1" w:unhideWhenUsed="1"/>
+    <w:lsdException w:name="Title" w:uiPriority="10" w:qFormat="1"/>
+    <w:lsdException w:name="Closing" w:semiHidden="1" w:unhideWhenUsed="1"/>
+    <w:lsdException w:name="Signature" w:semiHidden="1" w:unhideWhenUsed="1"/>
+    <w:lsdException w:name="Default Paragraph Font" w:semiHidden="1" w:uiPriority="1" w:unhideWhenUsed="1"/>
+    <w:lsdException w:name="Body Text" w:semiHidden="1" w:unhideWhenUsed="1"/>
+    <w:lsdException w:name="Body Text Indent" w:semiHidden="1" w:unhideWhenUsed="1"/>
+    <w:lsdException w:name="List Continue" w:semiHidden="1" w:unhideWhenUsed="1"/>
+    <w:lsdException w:name="List Continue 2" w:semiHidden="1" w:unhideWhenUsed="1"/>
+    <w:lsdException w:name="List Continue 3" w:semiHidden="1" w:unhideWhenUsed="1"/>
+    <w:lsdException w:name="List Continue 4" w:semiHidden="1" w:unhideWhenUsed="1"/>
+    <w:lsdException w:name="List Continue 5" w:semiHidden="1" w:unhideWhenUsed="1"/>
+    <w:lsdException w:name="Message Header" w:semiHidden="1" w:unhideWhenUsed="1"/>
+    <w:lsdException w:name="Subtitle" w:uiPriority="11" w:qFormat="1"/>
+    <w:lsdException w:name="Salutation" w:semiHidden="1" w:unhideWhenUsed="1"/>
+    <w:lsdException w:name="Date" w:semiHidden="1" w:unhideWhenUsed="1"/>
+    <w:lsdException w:name="Body Text First Indent" w:semiHidden="1" w:unhideWhenUsed="1"/>
+    <w:lsdException w:name="Body Text First Indent 2" w:semiHidden="1" w:unhideWhenUsed="1"/>
+    <w:lsdException w:name="Note Heading" w:semiHidden="1" w:unhideWhenUsed="1"/>
+    <w:lsdException w:name="Body Text 2" w:semiHidden="1" w:unhideWhenUsed="1"/>
+    <w:lsdException w:name="Body Text 3" w:semiHidden="1" w:unhideWhenUsed="1"/>
+    <w:lsdException w:name="Body Text Indent 2" w:semiHidden="1" w:unhideWhenUsed="1"/>
+    <w:lsdException w:name="Body Text Indent 3" w:semiHidden="1" w:unhideWhenUsed="1"/>
+    <w:lsdException w:name="Block Text" w:semiHidden="1" w:unhideWhenUsed="1"/>
+    <w:lsdException w:name="Hyperlink" w:semiHidden="1" w:unhideWhenUsed="1"/>
+    <w:lsdException w:name="FollowedHyperlink" w:semiHidden="1" w:unhideWhenUsed="1"/>
+    <w:lsdException w:name="Strong" w:uiPriority="22" w:qFormat="1"/>
+    <w:lsdException w:name="Emphasis" w:uiPriority="20" w:qFormat="1"/>
+    <w:lsdException w:name="Document Map" w:semiHidden="1" w:unhideWhenUsed="1"/>
+    <w:lsdException w:name="Plain Text" w:semiHidden="1" w:unhideWhenUsed="1"/>
+    <w:lsdException w:name="E-mail Signature" w:semiHidden="1" w:unhideWhenUsed="1"/>
+    <w:lsdException w:name="HTML Top of Form" w:semiHidden="1" w:unhideWhenUsed="1"/>
+    <w:lsdException w:name="HTML Bottom of Form" w:semiHidden="1" w:unhideWhenUsed="1"/>
+    <w:lsdException w:name="Normal (Web)" w:semiHidden="1" w:unhideWhenUsed="1"/>
+    <w:lsdException w:name="HTML Acronym" w:semiHidden="1" w:unhideWhenUsed="1"/>
+    <w:lsdException w:name="HTML Address" w:semiHidden="1" w:unhideWhenUsed="1"/>
+    <w:lsdException w:name="HTML Cite" w:semiHidden="1" w:unhideWhenUsed="1"/>
+    <w:lsdException w:name="HTML Code" w:semiHidden="1" w:unhideWhenUsed="1"/>
+    <w:lsdException w:name="HTML Definition" w:semiHidden="1" w:unhideWhenUsed="1"/>
+    <w:lsdException w:name="HTML Keyboard" w:semiHidden="1" w:unhideWhenUsed="1"/>
+    <w:lsdException w:name="HTML Preformatted" w:semiHidden="1" w:unhideWhenUsed="1"/>
+    <w:lsdException w:name="HTML Sample" w:semiHidden="1" w:unhideWhenUsed="1"/>
+    <w:lsdException w:name="HTML Typewriter" w:semiHidden="1" w:unhideWhenUsed="1"/>
+    <w:lsdException w:name="HTML Variable" w:semiHidden="1" w:unhideWhenUsed="1"/>
+    <w:lsdException w:name="Normal Table" w:semiHidden="1" w:unhideWhenUsed="1"/>
+    <w:lsdException w:name="annotation subject" w:semiHidden="1" w:unhideWhenUsed="1"/>
+    <w:lsdException w:name="No List" w:semiHidden="1" w:unhideWhenUsed="1"/>
+    <w:lsdException w:name="Outline List 1" w:semiHidden="1" w:unhideWhenUsed="1"/>
+    <w:lsdException w:name="Outline List 2" w:semiHidden="1" w:unhideWhenUsed="1"/>
+    <w:lsdException w:name="Outline List 3" w:semiHidden="1" w:unhideWhenUsed="1"/>
+    <w:lsdException w:name="Table Simple 1" w:semiHidden="1" w:unhideWhenUsed="1"/>
+    <w:lsdException w:name="Table Simple 2" w:semiHidden="1" w:unhideWhenUsed="1"/>
+    <w:lsdException w:name="Table Simple 3" w:semiHidden="1" w:unhideWhenUsed="1"/>
+    <w:lsdException w:name="Table Classic 1" w:semiHidden="1" w:unhideWhenUsed="1"/>
+    <w:lsdException w:name="Table Classic 2" w:semiHidden="1" w:unhideWhenUsed="1"/>
+    <w:lsdException w:name="Table Classic 3" w:semiHidden="1" w:unhideWhenUsed="1"/>
+    <w:lsdException w:name="Table Classic 4" w:semiHidden="1" w:unhideWhenUsed="1"/>
+    <w:lsdException w:name="Table Colorful 1" w:semiHidden="1" w:unhideWhenUsed="1"/>
+    <w:lsdException w:name="Table Colorful 2" w:semiHidden="1" w:unhideWhenUsed="1"/>
+    <w:lsdException w:name="Table Colorful 3" w:semiHidden="1" w:unhideWhenUsed="1"/>
+    <w:lsdException w:name="Table Columns 1" w:semiHidden="1" w:unhideWhenUsed="1"/>
+    <w:lsdException w:name="Table Columns 2" w:semiHidden="1" w:unhideWhenUsed="1"/>
+    <w:lsdException w:name="Table Columns 3" w:semiHidden="1" w:unhideWhenUsed="1"/>
+    <w:lsdException w:name="Table Columns 4" w:semiHidden="1" w:unhideWhenUsed="1"/>
+    <w:lsdException w:name="Table Columns 5" w:semiHidden="1" w:unhideWhenUsed="1"/>
+    <w:lsdException w:name="Table Grid 1" w:semiHidden="1" w:unhideWhenUsed="1"/>
+    <w:lsdException w:name="Table Grid 2" w:semiHidden="1" w:unhideWhenUsed="1"/>
+    <w:lsdException w:name="Table Grid 3" w:semiHidden="1" w:unhideWhenUsed="1"/>
+    <w:lsdException w:name="Table Grid 4" w:semiHidden="1" w:unhideWhenUsed="1"/>
+    <w:lsdException w:name="Table Grid 5" w:semiHidden="1" w:unhideWhenUsed="1"/>
+    <w:lsdException w:name="Table Grid 6" w:semiHidden="1" w:unhideWhenUsed="1"/>
+    <w:lsdException w:name="Table Grid 7" w:semiHidden="1" w:unhideWhenUsed="1"/>
+    <w:lsdException w:name="Table Grid 8" w:semiHidden="1" w:unhideWhenUsed="1"/>
+    <w:lsdException w:name="Table List 1" w:semiHidden="1" w:unhideWhenUsed="1"/>
+    <w:lsdException w:name="Table List 2" w:semiHidden="1" w:unhideWhenUsed="1"/>
+    <w:lsdException w:name="Table List 3" w:semiHidden="1" w:unhideWhenUsed="1"/>
+    <w:lsdException w:name="Table List 4" w:semiHidden="1" w:unhideWhenUsed="1"/>
+    <w:lsdException w:name="Table List 5" w:semiHidden="1" w:unhideWhenUsed="1"/>
+    <w:lsdException w:name="Table List 6" w:semiHidden="1" w:unhideWhenUsed="1"/>
+    <w:lsdException w:name="Table List 7" w:semiHidden="1" w:unhideWhenUsed="1"/>
+    <w:lsdException w:name="Table List 8" w:semiHidden="1" w:unhideWhenUsed="1"/>
+    <w:lsdException w:name="Table 3D effects 1" w:semiHidden="1" w:unhideWhenUsed="1"/>
+    <w:lsdException w:name="Table 3D effects 2" w:semiHidden="1" w:unhideWhenUsed="1"/>
+    <w:lsdException w:name="Table 3D effects 3" w:semiHidden="1" w:unhideWhenUsed="1"/>
+    <w:lsdException w:name="Table Contemporary" w:semiHidden="1" w:unhideWhenUsed="1"/>
+    <w:lsdException w:name="Table Elegant" w:semiHidden="1" w:unhideWhenUsed="1"/>
+    <w:lsdException w:name="Table Professional" w:semiHidden="1" w:unhideWhenUsed="1"/>
+    <w:lsdException w:name="Table Subtle 1" w:semiHidden="1" w:unhideWhenUsed="1"/>
+    <w:lsdException w:name="Table Subtle 2" w:semiHidden="1" w:unhideWhenUsed="1"/>
+    <w:lsdException w:name="Table Web 1" w:semiHidden="1" w:unhideWhenUsed="1"/>
+    <w:lsdException w:name="Table Web 2" w:semiHidden="1" w:unhideWhenUsed="1"/>
+    <w:lsdException w:name="Table Web 3" w:semiHidden="1" w:unhideWhenUsed="1"/>
+    <w:lsdException w:name="Balloon Text" w:semiHidden="1" w:unhideWhenUsed="1"/>
+    <w:lsdException w:name="Table Grid" w:uiPriority="39"/>
+    <w:lsdException w:name="Table Theme" w:semiHidden="1" w:unhideWhenUsed="1"/>
+    <w:lsdException w:name="Placeholder Text" w:semiHidden="1"/>
+    <w:lsdException w:name="No Spacing" w:uiPriority="1" w:qFormat="1"/>
+    <w:lsdException w:name="Light Shading" w:uiPriority="60"/>
+    <w:lsdException w:name="Light List" w:uiPriority="61"/>
+    <w:lsdException w:name="Light Grid" w:uiPriority="62"/>
+    <w:lsdException w:name="Medium Shading 1" w:uiPriority="63"/>
+    <w:lsdException w:name="Medium Shading 2" w:uiPriority="64"/>
+    <w:lsdException w:name="Medium List 1" w:uiPriority="65"/>
+    <w:lsdException w:name="Medium List 2" w:uiPriority="66"/>
+    <w:lsdException w:name="Medium Grid 1" w:uiPriority="67"/>
+    <w:lsdException w:name="Medium Grid 2" w:uiPriority="68"/>
+    <w:lsdException w:name="Medium Grid 3" w:uiPriority="69"/>
+    <w:lsdException w:name="Dark List" w:uiPriority="70"/>
+    <w:lsdException w:name="Colorful Shading" w:uiPriority="71"/>
+    <w:lsdException w:name="Colorful List" w:uiPriority="72"/>
+    <w:lsdException w:name="Colorful Grid" w:uiPriority="73"/>
+    <w:lsdException w:name="Light Shading Accent 1" w:uiPriority="60"/>
+    <w:lsdException w:name="Light List Accent 1" w:uiPriority="61"/>
+    <w:lsdException w:name="Light Grid Accent 1" w:uiPriority="62"/>
+    <w:lsdException w:name="Medium Shading 1 Accent 1" w:uiPriority="63"/>
+    <w:lsdException w:name="Medium Shading 2 Accent 1" w:uiPriority="64"/>
+    <w:lsdException w:name="Medium List 1 Accent 1" w:uiPriority="65"/>
+    <w:lsdException w:name="Revision" w:semiHidden="1"/>
+    <w:lsdException w:name="List Paragraph" w:uiPriority="34" w:qFormat="1"/>
+    <w:lsdException w:name="Quote" w:uiPriority="29" w:qFormat="1"/>
+    <w:lsdException w:name="Intense Quote" w:uiPriority="30" w:qFormat="1"/>
+    <w:lsdException w:name="Medium List 2 Accent 1" w:uiPriority="66"/>
+    <w:lsdException w:name="Medium Grid 1 Accent 1" w:uiPriority="67"/>
+    <w:lsdException w:name="Medium Grid 2 Accent 1" w:uiPriority="68"/>
+    <w:lsdException w:name="Medium Grid 3 Accent 1" w:uiPriority="69"/>
+    <w:lsdException w:name="Dark List Accent 1" w:uiPriority="70"/>
+    <w:lsdException w:name="Colorful Shading Accent 1" w:uiPriority="71"/>
+    <w:lsdException w:name="Colorful List Accent 1" w:uiPriority="72"/>
+    <w:lsdException w:name="Colorful Grid Accent 1" w:uiPriority="73"/>
+    <w:lsdException w:name="Light Shading Accent 2" w:uiPriority="60"/>
+    <w:lsdException w:name="Light List Accent 2" w:uiPriority="61"/>
+    <w:lsdException w:name="Light Grid Accent 2" w:uiPriority="62"/>
+    <w:lsdException w:name="Medium Shading 1 Accent 2" w:uiPriority="63"/>
+    <w:lsdException w:name="Medium Shading 2 Accent 2" w:uiPriority="64"/>
+    <w:lsdException w:name="Medium List 1 Accent 2" w:uiPriority="65"/>
+    <w:lsdException w:name="Medium List 2 Accent 2" w:uiPriority="66"/>
+    <w:lsdException w:name="Medium Grid 1 Accent 2" w:uiPriority="67"/>
+    <w:lsdException w:name="Medium Grid 2 Accent 2" w:uiPriority="68"/>
+    <w:lsdException w:name="Medium Grid 3 Accent 2" w:uiPriority="69"/>
+    <w:lsdException w:name="Dark List Accent 2" w:uiPriority="70"/>
+    <w:lsdException w:name="Colorful Shading Accent 2" w:uiPriority="71"/>
+    <w:lsdException w:name="Colorful List Accent 2" w:uiPriority="72"/>
+    <w:lsdException w:name="Colorful Grid Accent 2" w:uiPriority="73"/>
+    <w:lsdException w:name="Light Shading Accent 3" w:uiPriority="60"/>
+    <w:lsdException w:name="Light List Accent 3" w:uiPriority="61"/>
+    <w:lsdException w:name="Light Grid Accent 3" w:uiPriority="62"/>
+    <w:lsdException w:name="Medium Shading 1 Accent 3" w:uiPriority="63"/>
+    <w:lsdException w:name="Medium Shading 2 Accent 3" w:uiPriority="64"/>
+    <w:lsdException w:name="Medium List 1 Accent 3" w:uiPriority="65"/>
+    <w:lsdException w:name="Medium List 2 Accent 3" w:uiPriority="66"/>
+    <w:lsdException w:name="Medium Grid 1 Accent 3" w:uiPriority="67"/>
+    <w:lsdException w:name="Medium Grid 2 Accent 3" w:uiPriority="68"/>
+    <w:lsdException w:name="Medium Grid 3 Accent 3" w:uiPriority="69"/>
+    <w:lsdException w:name="Dark List Accent 3" w:uiPriority="70"/>
+    <w:lsdException w:name="Colorful Shading Accent 3" w:uiPriority="71"/>
+    <w:lsdException w:name="Colorful List Accent 3" w:uiPriority="72"/>
+    <w:lsdException w:name="Colorful Grid Accent 3" w:uiPriority="73"/>
+    <w:lsdException w:name="Light Shading Accent 4" w:uiPriority="60"/>
+    <w:lsdException w:name="Light List Accent 4" w:uiPriority="61"/>
+    <w:lsdException w:name="Light Grid Accent 4" w:uiPriority="62"/>
+    <w:lsdException w:name="Medium Shading 1 Accent 4" w:uiPriority="63"/>
+    <w:lsdException w:name="Medium Shading 2 Accent 4" w:uiPriority="64"/>
+    <w:lsdException w:name="Medium List 1 Accent 4" w:uiPriority="65"/>
+    <w:lsdException w:name="Medium List 2 Accent 4" w:uiPriority="66"/>
+    <w:lsdException w:name="Medium Grid 1 Accent 4" w:uiPriority="67"/>
+    <w:lsdException w:name="Medium Grid 2 Accent 4" w:uiPriority="68"/>
+    <w:lsdException w:name="Medium Grid 3 Accent 4" w:uiPriority="69"/>
+    <w:lsdException w:name="Dark List Accent 4" w:uiPriority="70"/>
+    <w:lsdException w:name="Colorful Shading Accent 4" w:uiPriority="71"/>
+    <w:lsdException w:name="Colorful List Accent 4" w:uiPriority="72"/>
+    <w:lsdException w:name="Colorful Grid Accent 4" w:uiPriority="73"/>
+    <w:lsdException w:name="Light Shading Accent 5" w:uiPriority="60"/>
+    <w:lsdException w:name="Light List Accent 5" w:uiPriority="61"/>
+    <w:lsdException w:name="Light Grid Accent 5" w:uiPriority="62"/>
+    <w:lsdException w:name="Medium Shading 1 Accent 5" w:uiPriority="63"/>
+    <w:lsdException w:name="Medium Shading 2 Accent 5" w:uiPriority="64"/>
+    <w:lsdException w:name="Medium List 1 Accent 5" w:uiPriority="65"/>
+    <w:lsdException w:name="Medium List 2 Accent 5" w:uiPriority="66"/>
+    <w:lsdException w:name="Medium Grid 1 Accent 5" w:uiPriority="67"/>
+    <w:lsdException w:name="Medium Grid 2 Accent 5" w:uiPriority="68"/>
+    <w:lsdException w:name="Medium Grid 3 Accent 5" w:uiPriority="69"/>
+    <w:lsdException w:name="Dark List Accent 5" w:uiPriority="70"/>
+    <w:lsdException w:name="Colorful Shading Accent 5" w:uiPriority="71"/>
+    <w:lsdException w:name="Colorful List Accent 5" w:uiPriority="72"/>
+    <w:lsdException w:name="Colorful Grid Accent 5" w:uiPriority="73"/>
+    <w:lsdException w:name="Light Shading Accent 6" w:uiPriority="60"/>
+    <w:lsdException w:name="Light List Accent 6" w:uiPriority="61"/>
+    <w:lsdException w:name="Light Grid Accent 6" w:uiPriority="62"/>
+    <w:lsdException w:name="Medium Shading 1 Accent 6" w:uiPriority="63"/>
+    <w:lsdException w:name="Medium Shading 2 Accent 6" w:uiPriority="64"/>
+    <w:lsdException w:name="Medium List 1 Accent 6" w:uiPriority="65"/>
+    <w:lsdException w:name="Medium List 2 Accent 6" w:uiPriority="66"/>
+    <w:lsdException w:name="Medium Grid 1 Accent 6" w:uiPriority="67"/>
+    <w:lsdException w:name="Medium Grid 2 Accent 6" w:uiPriority="68"/>
+    <w:lsdException w:name="Medium Grid 3 Accent 6" w:uiPriority="69"/>
+    <w:lsdException w:name="Dark List Accent 6" w:uiPriority="70"/>
+    <w:lsdException w:name="Colorful Shading Accent 6" w:uiPriority="71"/>
+    <w:lsdException w:name="Colorful List Accent 6" w:uiPriority="72"/>
+    <w:lsdException w:name="Colorful Grid Accent 6" w:uiPriority="73"/>
+    <w:lsdException w:name="Subtle Emphasis" w:uiPriority="19" w:qFormat="1"/>
+    <w:lsdException w:name="Intense Emphasis" w:uiPriority="21" w:qFormat="1"/>
+    <w:lsdException w:name="Subtle Reference" w:uiPriority="31" w:qFormat="1"/>
+    <w:lsdException w:name="Intense Reference" w:uiPriority="32" w:qFormat="1"/>
+    <w:lsdException w:name="Book Title" w:uiPriority="33" w:qFormat="1"/>
+    <w:lsdException w:name="Bibliography" w:semiHidden="1" w:uiPriority="37" w:unhideWhenUsed="1"/>
+    <w:lsdException w:name="TOC Heading" w:semiHidden="1" w:uiPriority="39" w:unhideWhenUsed="1" w:qFormat="1"/>
+    <w:lsdException w:name="Plain Table 1" w:uiPriority="41"/>
+    <w:lsdException w:name="Plain Table 2" w:uiPriority="42"/>
+    <w:lsdException w:name="Plain Table 3" w:uiPriority="43"/>
+    <w:lsdException w:name="Plain Table 4" w:uiPriority="44"/>
+    <w:lsdException w:name="Plain Table 5" w:uiPriority="45"/>
+    <w:lsdException w:name="Grid Table Light" w:uiPriority="40"/>
+    <w:lsdException w:name="Grid Table 1 Light" w:uiPriority="46"/>
+    <w:lsdException w:name="Grid Table 2" w:uiPriority="47"/>
+    <w:lsdException w:name="Grid Table 3" w:uiPriority="48"/>
+    <w:lsdException w:name="Grid Table 4" w:uiPriority="49"/>
+    <w:lsdException w:name="Grid Table 5 Dark" w:uiPriority="50"/>
+    <w:lsdException w:name="Grid Table 6 Colorful" w:uiPriority="51"/>
+    <w:lsdException w:name="Grid Table 7 Colorful" w:uiPriority="52"/>
+    <w:lsdException w:name="Grid Table 1 Light Accent 1" w:uiPriority="46"/>
+    <w:lsdException w:name="Grid Table 2 Accent 1" w:uiPriority="47"/>
+    <w:lsdException w:name="Grid Table 3 Accent 1" w:uiPriority="48"/>
+    <w:lsdException w:name="Grid Table 4 Accent 1" w:uiPriority="49"/>
+    <w:lsdException w:name="Grid Table 5 Dark Accent 1" w:uiPriority="50"/>
+    <w:lsdException w:name="Grid Table 6 Colorful Accent 1" w:uiPriority="51"/>
+    <w:lsdException w:name="Grid Table 7 Colorful Accent 1" w:uiPriority="52"/>
+    <w:lsdException w:name="Grid Table 1 Light Accent 2" w:uiPriority="46"/>
+    <w:lsdException w:name="Grid Table 2 Accent 2" w:uiPriority="47"/>
+    <w:lsdException w:name="Grid Table 3 Accent 2" w:uiPriority="48"/>
+    <w:lsdException w:name="Grid Table 4 Accent 2" w:uiPriority="49"/>
+    <w:lsdException w:name="Grid Table 5 Dark Accent 2" w:uiPriority="50"/>
+    <w:lsdException w:name="Grid Table 6 Colorful Accent 2" w:uiPriority="51"/>
+    <w:lsdException w:name="Grid Table 7 Colorful Accent 2" w:uiPriority="52"/>
+    <w:lsdException w:name="Grid Table 1 Light Accent 3" w:uiPriority="46"/>
+    <w:lsdException w:name="Grid Table 2 Accent 3" w:uiPriority="47"/>
+    <w:lsdException w:name="Grid Table 3 Accent 3" w:uiPriority="48"/>
+    <w:lsdException w:name="Grid Table 4 Accent 3" w:uiPriority="49"/>
+    <w:lsdException w:name="Grid Table 5 Dark Accent 3" w:uiPriority="50"/>
+    <w:lsdException w:name="Grid Table 6 Colorful Accent 3" w:uiPriority="51"/>
+    <w:lsdException w:name="Grid Table 7 Colorful Accent 3" w:uiPriority="52"/>
+    <w:lsdException w:name="Grid Table 1 Light Accent 4" w:uiPriority="46"/>
+    <w:lsdException w:name="Grid Table 2 Accent 4" w:uiPriority="47"/>
+    <w:lsdException w:name="Grid Table 3 Accent 4" w:uiPriority="48"/>
+    <w:lsdException w:name="Grid Table 4 Accent 4" w:uiPriority="49"/>
+    <w:lsdException w:name="Grid Table 5 Dark Accent 4" w:uiPriority="50"/>
+    <w:lsdException w:name="Grid Table 6 Colorful Accent 4" w:uiPriority="51"/>
+    <w:lsdException w:name="Grid Table 7 Colorful Accent 4" w:uiPriority="52"/>
+    <w:lsdException w:name="Grid Table 1 Light Accent 5" w:uiPriority="46"/>
+    <w:lsdException w:name="Grid Table 2 Accent 5" w:uiPriority="47"/>
+    <w:lsdException w:name="Grid Table 3 Accent 5" w:uiPriority="48"/>
+    <w:lsdException w:name="Grid Table 4 Accent 5" w:uiPriority="49"/>
+    <w:lsdException w:name="Grid Table 5 Dark Accent 5" w:uiPriority="50"/>
+    <w:lsdException w:name="Grid Table 6 Colorful Accent 5" w:uiPriority="51"/>
+    <w:lsdException w:name="Grid Table 7 Colorful Accent 5" w:uiPriority="52"/>
+    <w:lsdException w:name="Grid Table 1 Light Accent 6" w:uiPriority="46"/>
+    <w:lsdException w:name="Grid Table 2 Accent 6" w:uiPriority="47"/>
+    <w:lsdException w:name="Grid Table 3 Accent 6" w:uiPriority="48"/>
+    <w:lsdException w:name="Grid Table 4 Accent 6" w:uiPriority="49"/>
+    <w:lsdException w:name="Grid Table 5 Dark Accent 6" w:uiPriority="50"/>
+    <w:lsdException w:name="Grid Table 6 Colorful Accent 6" w:uiPriority="51"/>
+    <w:lsdException w:name="Grid Table 7 Colorful Accent 6" w:uiPriority="52"/>
+    <w:lsdException w:name="List Table 1 Light" w:uiPriority="46"/>
+    <w:lsdException w:name="List Table 2" w:uiPriority="47"/>
+    <w:lsdException w:name="List Table 3" w:uiPriority="48"/>
+    <w:lsdException w:name="List Table 4" w:uiPriority="49"/>
+    <w:lsdException w:name="List Table 5 Dark" w:uiPriority="50"/>
+    <w:lsdException w:name="List Table 6 Colorful" w:uiPriority="51"/>
+    <w:lsdException w:name="List Table 7 Colorful" w:uiPriority="52"/>
+    <w:lsdException w:name="List Table 1 Light Accent 1" w:uiPriority="46"/>
+    <w:lsdException w:name="List Table 2 Accent 1" w:uiPriority="47"/>
+    <w:lsdException w:name="List Table 3 Accent 1" w:uiPriority="48"/>
+    <w:lsdException w:name="List Table 4 Accent 1" w:uiPriority="49"/>
+    <w:lsdException w:name="List Table 5 Dark Accent 1" w:uiPriority="50"/>
+    <w:lsdException w:name="List Table 6 Colorful Accent 1" w:uiPriority="51"/>
+    <w:lsdException w:name="List Table 7 Colorful Accent 1" w:uiPriority="52"/>
+    <w:lsdException w:name="List Table 1 Light Accent 2" w:uiPriority="46"/>
+    <w:lsdException w:name="List Table 2 Accent 2" w:uiPriority="47"/>
+    <w:lsdException w:name="List Table 3 Accent 2" w:uiPriority="48"/>
+    <w:lsdException w:name="List Table 4 Accent 2" w:uiPriority="49"/>
+    <w:lsdException w:name="List Table 5 Dark Accent 2" w:uiPriority="50"/>
+    <w:lsdException w:name="List Table 6 Colorful Accent 2" w:uiPriority="51"/>
+    <w:lsdException w:name="List Table 7 Colorful Accent 2" w:uiPriority="52"/>
+    <w:lsdException w:name="List Table 1 Light Accent 3" w:uiPriority="46"/>
+    <w:lsdException w:name="List Table 2 Accent 3" w:uiPriority="47"/>
+    <w:lsdException w:name="List Table 3 Accent 3" w:uiPriority="48"/>
+    <w:lsdException w:name="List Table 4 Accent 3" w:uiPriority="49"/>
+    <w:lsdException w:name="List Table 5 Dark Accent 3" w:uiPriority="50"/>
+    <w:lsdException w:name="List Table 6 Colorful Accent 3" w:uiPriority="51"/>
+    <w:lsdException w:name="List Table 7 Colorful Accent 3" w:uiPriority="52"/>
+    <w:lsdException w:name="List Table 1 Light Accent 4" w:uiPriority="46"/>
+    <w:lsdException w:name="List Table 2 Accent 4" w:uiPriority="47"/>
+    <w:lsdException w:name="List Table 3 Accent 4" w:uiPriority="48"/>
+    <w:lsdException w:name="List Table 4 Accent 4" w:uiPriority="49"/>
+    <w:lsdException w:name="List Table 5 Dark Accent 4" w:uiPriority="50"/>
+    <w:lsdException w:name="List Table 6 Colorful Accent 4" w:uiPriority="51"/>
+    <w:lsdException w:name="List Table 7 Colorful Accent 4" w:uiPriority="52"/>
+    <w:lsdException w:name="List Table 1 Light Accent 5" w:uiPriority="46"/>
+    <w:lsdException w:name="List Table 2 Accent 5" w:uiPriority="47"/>
+    <w:lsdException w:name="List Table 3 Accent 5" w:uiPriority="48"/>
+    <w:lsdException w:name="List Table 4 Accent 5" w:uiPriority="49"/>
+    <w:lsdException w:name="List Table 5 Dark Accent 5" w:uiPriority="50"/>
+    <w:lsdException w:name="List Table 6 Colorful Accent 5" w:uiPriority="51"/>
+    <w:lsdException w:name="List Table 7 Colorful Accent 5" w:uiPriority="52"/>
+    <w:lsdException w:name="List Table 1 Light Accent 6" w:uiPriority="46"/>
+    <w:lsdException w:name="List Table 2 Accent 6" w:uiPriority="47"/>
+    <w:lsdException w:name="List Table 3 Accent 6" w:uiPriority="48"/>
+    <w:lsdException w:name="List Table 4 Accent 6" w:uiPriority="49"/>
+    <w:lsdException w:name="List Table 5 Dark Accent 6" w:uiPriority="50"/>
+    <w:lsdException w:name="List Table 6 Colorful Accent 6" w:uiPriority="51"/>
+    <w:lsdException w:name="List Table 7 Colorful Accent 6" w:uiPriority="52"/>
+    <w:lsdException w:name="Mention" w:semiHidden="1" w:unhideWhenUsed="1"/>
+    <w:lsdException w:name="Smart Hyperlink" w:semiHidden="1" w:unhideWhenUsed="1"/>
+    <w:lsdException w:name="Hashtag" w:semiHidden="1" w:unhideWhenUsed="1"/>
+    <w:lsdException w:name="Unresolved Mention" w:semiHidden="1" w:unhideWhenUsed="1"/>
+    <w:lsdException w:name="Smart Link" w:semiHidden="1" w:unhideWhenUsed="1"/>
+  </w:latentStyles>
+  <w:style w:type="paragraph" w:default="1" w:styleId="Normal">
+    <w:name w:val="Normal"/>
+    <w:qFormat/>
+    <w:rPr>
+      <w:rFonts w:asciiTheme="minorHAnsi" w:eastAsiaTheme="minorHAnsi" w:hAnsiTheme="minorHAnsi" w:cstheme="minorBidi"/>
+      <w:lang w:eastAsia="en-US" w:bidi="ar-SA"/>
+    </w:rPr>
   </w:style>
   <w:style w:type="paragraph" w:styleId="Heading1">
     <w:name w:val="heading 1"/>
     <w:basedOn w:val="Normal"/>
     <w:next w:val="Normal"/>
+    <w:uiPriority w:val="9"/>
+    <w:qFormat/>
     <w:pPr>
-      <w:keepNext w:val="1"/>
-      <w:keepLines w:val="1"/>
-      <w:spacing w:after="120" w:before="480" w:lineRule="auto"/>
+      <w:keepNext/>
+      <w:keepLines/>
+      <w:spacing w:before="480" w:after="120"/>
+      <w:outlineLvl w:val="0"/>
     </w:pPr>
     <w:rPr>
-      <w:b w:val="1"/>
+      <w:b/>
       <w:sz w:val="48"/>
       <w:szCs w:val="48"/>
     </w:rPr>
@@ -176,13 +1009,18 @@
     <w:name w:val="heading 2"/>
     <w:basedOn w:val="Normal"/>
     <w:next w:val="Normal"/>
+    <w:uiPriority w:val="9"/>
+    <w:semiHidden/>
+    <w:unhideWhenUsed/>
+    <w:qFormat/>
     <w:pPr>
-      <w:keepNext w:val="1"/>
-      <w:keepLines w:val="1"/>
-      <w:spacing w:after="80" w:before="360" w:lineRule="auto"/>
+      <w:keepNext/>
+      <w:keepLines/>
+      <w:spacing w:before="360" w:after="80"/>
+      <w:outlineLvl w:val="1"/>
     </w:pPr>
     <w:rPr>
-      <w:b w:val="1"/>
+      <w:b/>
       <w:sz w:val="36"/>
       <w:szCs w:val="36"/>
     </w:rPr>
@@ -191,13 +1029,18 @@
     <w:name w:val="heading 3"/>
     <w:basedOn w:val="Normal"/>
     <w:next w:val="Normal"/>
+    <w:uiPriority w:val="9"/>
+    <w:semiHidden/>
+    <w:unhideWhenUsed/>
+    <w:qFormat/>
     <w:pPr>
-      <w:keepNext w:val="1"/>
-      <w:keepLines w:val="1"/>
-      <w:spacing w:after="80" w:before="280" w:lineRule="auto"/>
+      <w:keepNext/>
+      <w:keepLines/>
+      <w:spacing w:before="280" w:after="80"/>
+      <w:outlineLvl w:val="2"/>
     </w:pPr>
     <w:rPr>
-      <w:b w:val="1"/>
+      <w:b/>
       <w:sz w:val="28"/>
       <w:szCs w:val="28"/>
     </w:rPr>
@@ -206,13 +1049,18 @@
     <w:name w:val="heading 4"/>
     <w:basedOn w:val="Normal"/>
     <w:next w:val="Normal"/>
+    <w:uiPriority w:val="9"/>
+    <w:semiHidden/>
+    <w:unhideWhenUsed/>
+    <w:qFormat/>
     <w:pPr>
-      <w:keepNext w:val="1"/>
-      <w:keepLines w:val="1"/>
-      <w:spacing w:after="40" w:before="240" w:lineRule="auto"/>
+      <w:keepNext/>
+      <w:keepLines/>
+      <w:spacing w:before="240" w:after="40"/>
+      <w:outlineLvl w:val="3"/>
     </w:pPr>
     <w:rPr>
-      <w:b w:val="1"/>
+      <w:b/>
       <w:sz w:val="24"/>
       <w:szCs w:val="24"/>
     </w:rPr>
@@ -221,105 +1069,95 @@
     <w:name w:val="heading 5"/>
     <w:basedOn w:val="Normal"/>
     <w:next w:val="Normal"/>
+    <w:uiPriority w:val="9"/>
+    <w:semiHidden/>
+    <w:unhideWhenUsed/>
+    <w:qFormat/>
     <w:pPr>
-      <w:keepNext w:val="1"/>
-      <w:keepLines w:val="1"/>
-      <w:spacing w:after="40" w:before="220" w:lineRule="auto"/>
+      <w:keepNext/>
+      <w:keepLines/>
+      <w:spacing w:before="220" w:after="40"/>
+      <w:outlineLvl w:val="4"/>
     </w:pPr>
     <w:rPr>
-      <w:b w:val="1"/>
-      <w:sz w:val="22"/>
-      <w:szCs w:val="22"/>
+      <w:b/>
     </w:rPr>
   </w:style>
   <w:style w:type="paragraph" w:styleId="Heading6">
     <w:name w:val="heading 6"/>
     <w:basedOn w:val="Normal"/>
     <w:next w:val="Normal"/>
+    <w:uiPriority w:val="9"/>
+    <w:semiHidden/>
+    <w:unhideWhenUsed/>
+    <w:qFormat/>
     <w:pPr>
-      <w:keepNext w:val="1"/>
-      <w:keepLines w:val="1"/>
-      <w:spacing w:after="40" w:before="200" w:lineRule="auto"/>
+      <w:keepNext/>
+      <w:keepLines/>
+      <w:spacing w:before="200" w:after="40"/>
+      <w:outlineLvl w:val="5"/>
     </w:pPr>
     <w:rPr>
-      <w:b w:val="1"/>
+      <w:b/>
       <w:sz w:val="20"/>
       <w:szCs w:val="20"/>
     </w:rPr>
+  </w:style>
+  <w:style w:type="character" w:default="1" w:styleId="DefaultParagraphFont">
+    <w:name w:val="Default Paragraph Font"/>
+    <w:uiPriority w:val="1"/>
+    <w:semiHidden/>
+    <w:unhideWhenUsed/>
+  </w:style>
+  <w:style w:type="table" w:default="1" w:styleId="TableNormal">
+    <w:name w:val="Normal Table"/>
+    <w:uiPriority w:val="99"/>
+    <w:semiHidden/>
+    <w:unhideWhenUsed/>
+    <w:tblPr>
+      <w:tblInd w:w="0" w:type="dxa"/>
+      <w:tblCellMar>
+        <w:top w:w="0" w:type="dxa"/>
+        <w:left w:w="108" w:type="dxa"/>
+        <w:bottom w:w="0" w:type="dxa"/>
+        <w:right w:w="108" w:type="dxa"/>
+      </w:tblCellMar>
+    </w:tblPr>
+  </w:style>
+  <w:style w:type="numbering" w:default="1" w:styleId="NoList">
+    <w:name w:val="No List"/>
+    <w:uiPriority w:val="99"/>
+    <w:semiHidden/>
+    <w:unhideWhenUsed/>
   </w:style>
   <w:style w:type="paragraph" w:styleId="Title">
     <w:name w:val="Title"/>
     <w:basedOn w:val="Normal"/>
     <w:next w:val="Normal"/>
+    <w:uiPriority w:val="10"/>
+    <w:qFormat/>
     <w:pPr>
-      <w:keepNext w:val="1"/>
-      <w:keepLines w:val="1"/>
-      <w:spacing w:after="120" w:before="480" w:lineRule="auto"/>
+      <w:keepNext/>
+      <w:keepLines/>
+      <w:spacing w:before="480" w:after="120"/>
     </w:pPr>
     <w:rPr>
-      <w:b w:val="1"/>
+      <w:b/>
       <w:sz w:val="72"/>
       <w:szCs w:val="72"/>
     </w:rPr>
   </w:style>
-  <w:style w:type="paragraph" w:styleId="Normal" w:default="1">
-    <w:name w:val="Normal"/>
-    <w:qFormat w:val="1"/>
-    <w:pPr>
-      <w:widowControl w:val="1"/>
-      <w:bidi w:val="0"/>
-      <w:spacing w:after="160" w:before="0" w:line="259" w:lineRule="auto"/>
-      <w:jc w:val="left"/>
-    </w:pPr>
-    <w:rPr>
-      <w:rFonts w:asciiTheme="minorHAnsi" w:cstheme="minorBidi" w:eastAsiaTheme="minorHAnsi" w:hAnsiTheme="minorHAnsi"/>
-      <w:color w:val="auto"/>
-      <w:kern w:val="0"/>
-      <w:sz w:val="22"/>
-      <w:szCs w:val="22"/>
-      <w:lang w:bidi="ar-SA" w:eastAsia="en-US" w:val="en-IN"/>
-    </w:rPr>
-  </w:style>
-  <w:style w:type="character" w:styleId="DefaultParagraphFont" w:default="1">
-    <w:name w:val="Default Paragraph Font"/>
-    <w:uiPriority w:val="1"/>
-    <w:semiHidden w:val="1"/>
-    <w:unhideWhenUsed w:val="1"/>
-    <w:qFormat w:val="1"/>
-  </w:style>
-  <w:style w:type="table" w:styleId="TableNormal" w:default="1">
-    <w:name w:val="Normal Table"/>
-    <w:uiPriority w:val="99"/>
-    <w:semiHidden w:val="1"/>
-    <w:unhideWhenUsed w:val="1"/>
-    <w:tblPr>
-      <w:tblInd w:w="0.0" w:type="dxa"/>
-      <w:tblCellMar>
-        <w:top w:w="0.0" w:type="dxa"/>
-        <w:left w:w="108.0" w:type="dxa"/>
-        <w:bottom w:w="0.0" w:type="dxa"/>
-        <w:right w:w="108.0" w:type="dxa"/>
-      </w:tblCellMar>
-    </w:tblPr>
-  </w:style>
-  <w:style w:type="numbering" w:styleId="NoList" w:default="1">
-    <w:name w:val="No List"/>
-    <w:uiPriority w:val="99"/>
-    <w:semiHidden w:val="1"/>
-    <w:unhideWhenUsed w:val="1"/>
-    <w:qFormat w:val="1"/>
-  </w:style>
-  <w:style w:type="paragraph" w:styleId="Heading" w:customStyle="1">
+  <w:style w:type="paragraph" w:customStyle="1" w:styleId="Heading">
     <w:name w:val="Heading"/>
     <w:basedOn w:val="Normal"/>
     <w:next w:val="BodyText"/>
-    <w:qFormat w:val="1"/>
+    <w:qFormat/>
     <w:pPr>
-      <w:keepNext w:val="1"/>
-      <w:spacing w:after="120" w:before="240"/>
+      <w:keepNext/>
+      <w:spacing w:before="240" w:after="120"/>
     </w:pPr>
     <w:rPr>
-      <w:rFonts w:ascii="Liberation Sans" w:cs="Lohit Devanagari" w:eastAsia="Noto Sans CJK SC" w:hAnsi="Liberation Sans"/>
+      <w:rFonts w:ascii="Liberation Sans" w:eastAsia="Noto Sans CJK SC" w:hAnsi="Liberation Sans" w:cs="Lohit Devanagari"/>
       <w:sz w:val="28"/>
       <w:szCs w:val="28"/>
     </w:rPr>
@@ -328,7 +1166,7 @@
     <w:name w:val="Body Text"/>
     <w:basedOn w:val="Normal"/>
     <w:pPr>
-      <w:spacing w:after="140" w:before="0" w:line="276" w:lineRule="auto"/>
+      <w:spacing w:after="140" w:line="276" w:lineRule="auto"/>
     </w:pPr>
   </w:style>
   <w:style w:type="paragraph" w:styleId="List">
@@ -338,28 +1176,28 @@
       <w:rFonts w:cs="Lohit Devanagari"/>
     </w:rPr>
   </w:style>
-  <w:style w:type="paragraph" w:styleId="Caption" w:customStyle="1">
-    <w:name w:val="Caption"/>
+  <w:style w:type="paragraph" w:customStyle="1" w:styleId="Caption1">
+    <w:name w:val="Caption1"/>
     <w:basedOn w:val="Normal"/>
-    <w:qFormat w:val="1"/>
+    <w:qFormat/>
     <w:pPr>
-      <w:suppressLineNumbers w:val="1"/>
-      <w:spacing w:after="120" w:before="120"/>
+      <w:suppressLineNumbers/>
+      <w:spacing w:before="120" w:after="120"/>
     </w:pPr>
     <w:rPr>
       <w:rFonts w:cs="Lohit Devanagari"/>
-      <w:i w:val="1"/>
-      <w:iCs w:val="1"/>
+      <w:i/>
+      <w:iCs/>
       <w:sz w:val="24"/>
       <w:szCs w:val="24"/>
     </w:rPr>
   </w:style>
-  <w:style w:type="paragraph" w:styleId="Index" w:customStyle="1">
+  <w:style w:type="paragraph" w:customStyle="1" w:styleId="Index">
     <w:name w:val="Index"/>
     <w:basedOn w:val="Normal"/>
-    <w:qFormat w:val="1"/>
+    <w:qFormat/>
     <w:pPr>
-      <w:suppressLineNumbers w:val="1"/>
+      <w:suppressLineNumbers/>
     </w:pPr>
     <w:rPr>
       <w:rFonts w:cs="Lohit Devanagari"/>
@@ -369,18 +1207,31 @@
     <w:name w:val="Subtitle"/>
     <w:basedOn w:val="Normal"/>
     <w:next w:val="Normal"/>
+    <w:uiPriority w:val="11"/>
+    <w:qFormat/>
     <w:pPr>
-      <w:keepNext w:val="1"/>
-      <w:keepLines w:val="1"/>
-      <w:spacing w:after="80" w:before="360" w:lineRule="auto"/>
+      <w:keepNext/>
+      <w:keepLines/>
+      <w:spacing w:before="360" w:after="80"/>
     </w:pPr>
     <w:rPr>
-      <w:rFonts w:ascii="Georgia" w:cs="Georgia" w:eastAsia="Georgia" w:hAnsi="Georgia"/>
-      <w:i w:val="1"/>
+      <w:rFonts w:ascii="Georgia" w:eastAsia="Georgia" w:hAnsi="Georgia" w:cs="Georgia"/>
+      <w:i/>
       <w:color w:val="666666"/>
       <w:sz w:val="48"/>
       <w:szCs w:val="48"/>
     </w:rPr>
+  </w:style>
+  <w:style w:type="paragraph" w:styleId="ListParagraph">
+    <w:name w:val="List Paragraph"/>
+    <w:basedOn w:val="Normal"/>
+    <w:uiPriority w:val="34"/>
+    <w:qFormat/>
+    <w:rsid w:val="00EC036A"/>
+    <w:pPr>
+      <w:ind w:left="720"/>
+      <w:contextualSpacing/>
+    </w:pPr>
   </w:style>
 </w:styles>
 </file>
@@ -680,17 +1531,17 @@
 </a:theme>
 </file>
 
-<file path=customXML/item1.xml><?xml version="1.0" encoding="utf-8"?>
+<file path=customXml/item1.xml><?xml version="1.0" encoding="utf-8"?>
 <go:gDocsCustomXmlDataStorage xmlns:go="http://customooxmlschemas.google.com/" xmlns:r="http://schemas.openxmlformats.org/officeDocument/2006/relationships">
   <go:docsCustomData xmlns:go="http://customooxmlschemas.google.com/" roundtripDataSignature="AMtx7mhFt2w//3j+ZOTYSpUB9yyZ/cB5wg==">AMUW2mUpGoN+oAPsy30UAV9jTB3mlCOQGyAVbHzPy0OfvBaJ8Uiej/EhdTReG4o1JIp3ENvPUWzyUCK4tbmfW669/afyqB5JjdsqVVeru9DRvOJOYSVoFSc=</go:docsCustomData>
 </go:gDocsCustomXmlDataStorage>
 </file>
 
-<file path=customXML/itemProps1.xml><?xml version="1.0" encoding="utf-8"?>
+<file path=customXml/itemProps1.xml><?xml version="1.0" encoding="utf-8"?>
 <ds:datastoreItem xmlns:ds="http://schemas.openxmlformats.org/officeDocument/2006/customXml" ds:itemID="{11111111-1234-1234-1234-123412341234}">
   <ds:schemaRefs>
+    <ds:schemaRef ds:uri="http://customooxmlschemas.google.com/"/>
     <ds:schemaRef ds:uri="http://schemas.openxmlformats.org/officeDocument/2006/relationships"/>
-    <ds:schemaRef ds:uri="http://customooxmlschemas.google.com/"/>
   </ds:schemaRefs>
 </ds:datastoreItem>
 </file>